--- a/Livrables/version classique/Plan_de_Reprise_dactivite.docx
+++ b/Livrables/version classique/Plan_de_Reprise_dactivite.docx
@@ -70,10 +70,22 @@
         <w:t>s</w:t>
       </w:r>
       <w:r>
-        <w:t xml:space="preserve"> physiques, il est donc inutile de prendre en charge les risques physiques tels que les catastrophes naturelles</w:t>
-      </w:r>
-      <w:r>
-        <w:t xml:space="preserve"> (inondation, tsunami, tempête) ou les risques dût aux humains tels que les attentats, les erreurs de construction…</w:t>
+        <w:t xml:space="preserve"> physiques, il est donc inutile de prendre en charge les risques physiques tel</w:t>
+      </w:r>
+      <w:r>
+        <w:t>s</w:t>
+      </w:r>
+      <w:r>
+        <w:t xml:space="preserve"> que les catastrophes naturelles</w:t>
+      </w:r>
+      <w:r>
+        <w:t xml:space="preserve"> (inondation, tsunami, tempête) ou les risques d</w:t>
+      </w:r>
+      <w:r>
+        <w:t>us</w:t>
+      </w:r>
+      <w:r>
+        <w:t xml:space="preserve"> aux humains tels que les attentats, les erreurs de construction…</w:t>
       </w:r>
     </w:p>
     <w:p>
@@ -109,8 +121,6 @@
           <w:u w:val="single"/>
         </w:rPr>
       </w:pPr>
-      <w:bookmarkStart w:id="0" w:name="_GoBack"/>
-      <w:bookmarkEnd w:id="0"/>
       <w:r>
         <w:t xml:space="preserve">Il faut prendre en compte les risques liés aux cyberattaques ou à un virus, mais aussi les erreurs de configuration des serveurs, routeurs, </w:t>
       </w:r>
@@ -402,7 +412,13 @@
         <w:jc w:val="both"/>
       </w:pPr>
       <w:r>
-        <w:t xml:space="preserve">Le prérequis le plus courant serait un incident limitant voir arrêtant l’activité du système. </w:t>
+        <w:t>Le prérequi</w:t>
+      </w:r>
+      <w:r>
+        <w:t>s</w:t>
+      </w:r>
+      <w:r>
+        <w:t xml:space="preserve"> le plus courant serait un incident limitant voir arrêtant l’activité du système. </w:t>
       </w:r>
     </w:p>
     <w:p>
@@ -521,16 +537,19 @@
         <w:t xml:space="preserve"> et tous les mois</w:t>
       </w:r>
       <w:r>
-        <w:t xml:space="preserve"> pour les fichier de </w:t>
+        <w:t xml:space="preserve"> pour </w:t>
       </w:r>
       <w:proofErr w:type="gramStart"/>
       <w:r>
-        <w:t xml:space="preserve">configuration </w:t>
-      </w:r>
-      <w:r>
-        <w:t>.</w:t>
+        <w:t>les fichier</w:t>
       </w:r>
       <w:proofErr w:type="gramEnd"/>
+      <w:r>
+        <w:t xml:space="preserve"> de </w:t>
+      </w:r>
+      <w:r>
+        <w:t>configuration.</w:t>
+      </w:r>
       <w:r>
         <w:t xml:space="preserve"> </w:t>
       </w:r>
@@ -1024,22 +1043,10 @@
         <w:t>Suivre l</w:t>
       </w:r>
       <w:r>
-        <w:t>a « P</w:t>
-      </w:r>
-      <w:r>
-        <w:t>rocédures d’installation et de configurations des serveurs</w:t>
-      </w:r>
-      <w:r>
-        <w:t> »</w:t>
-      </w:r>
-      <w:r>
-        <w:t xml:space="preserve"> </w:t>
-      </w:r>
-      <w:r>
-        <w:t>(documents dans les livrables)</w:t>
-      </w:r>
-      <w:r>
-        <w:t>, pour pouvoir remettre en état les serveurs (</w:t>
+        <w:t>a « Procédures d’installation et de configurations des serveurs »</w:t>
+      </w:r>
+      <w:r>
+        <w:t xml:space="preserve"> (documents dans les livrables), pour pouvoir remettre en état les serveurs (</w:t>
       </w:r>
       <w:r>
         <w:t>DNS</w:t>
@@ -1122,7 +1129,16 @@
         <w:jc w:val="both"/>
       </w:pPr>
       <w:r>
-        <w:t>Nous avons suivi la « Procédures d’installation et de configuration des serveurs » pour remettre fonctionnel les serveurs.</w:t>
+        <w:t>Puis n</w:t>
+      </w:r>
+      <w:r>
+        <w:t xml:space="preserve">ous </w:t>
+      </w:r>
+      <w:r>
+        <w:t xml:space="preserve">suivons </w:t>
+      </w:r>
+      <w:r>
+        <w:t>la « Procédures d’installation et de configuration des serveurs » pour remettre fonctionnel les serveurs.</w:t>
       </w:r>
     </w:p>
     <w:p>
@@ -1147,7 +1163,15 @@
         <w:jc w:val="both"/>
       </w:pPr>
       <w:r>
-        <w:t>Après avoir identifiée la date de la sauvegarde voulue, il faut la charger pour remplacer les données actuelles par la sauvegarde sélectionné. Cela permet de résoudre des problèmes majeures et irrésolvable autrement, tel qu’une corruption des données ou encore une perte de donnée totale ou presque total.</w:t>
+        <w:t>Après avoir identifié la date de la sauvegarde voulue, il faut la charger pour remplacer les données actuelles par la sauvegarde sélectionné. Cela permet de résoudre des problèmes majeures et irrésolvable</w:t>
+      </w:r>
+      <w:r>
+        <w:t>s</w:t>
+      </w:r>
+      <w:bookmarkStart w:id="0" w:name="_GoBack"/>
+      <w:bookmarkEnd w:id="0"/>
+      <w:r>
+        <w:t xml:space="preserve"> autrement, tel qu’une corruption des données ou encore une perte de donnée totale ou presque total.</w:t>
       </w:r>
       <w:r>
         <w:t xml:space="preserve"> </w:t>
@@ -1330,7 +1354,7 @@
                                   <w:sz w:val="16"/>
                                   <w:szCs w:val="16"/>
                                 </w:rPr>
-                                <w:t>1</w:t>
+                                <w:t>3</w:t>
                               </w:r>
                               <w:r>
                                 <w:rPr>
@@ -1412,7 +1436,7 @@
                             <w:sz w:val="16"/>
                             <w:szCs w:val="16"/>
                           </w:rPr>
-                          <w:t>1</w:t>
+                          <w:t>3</w:t>
                         </w:r>
                         <w:r>
                           <w:rPr>
@@ -3807,7 +3831,7 @@
 </file>
 
 <file path=customXml/itemProps1.xml><?xml version="1.0" encoding="utf-8"?>
-<ds:datastoreItem xmlns:ds="http://schemas.openxmlformats.org/officeDocument/2006/customXml" ds:itemID="{2F70B273-F16B-4482-8E1B-597E6F43826F}">
+<ds:datastoreItem xmlns:ds="http://schemas.openxmlformats.org/officeDocument/2006/customXml" ds:itemID="{A9AE07A4-1E1C-49F2-A0DF-EDEF354EC49F}">
   <ds:schemaRefs>
     <ds:schemaRef ds:uri="http://schemas.openxmlformats.org/officeDocument/2006/bibliography"/>
   </ds:schemaRefs>

--- a/Livrables/version classique/Plan_de_Reprise_dactivite.docx
+++ b/Livrables/version classique/Plan_de_Reprise_dactivite.docx
@@ -122,13 +122,11 @@
         </w:rPr>
       </w:pPr>
       <w:r>
-        <w:t xml:space="preserve">Il faut prendre en compte les risques liés aux cyberattaques ou à un virus, mais aussi les erreurs de configuration des serveurs, routeurs, </w:t>
-      </w:r>
-      <w:proofErr w:type="spellStart"/>
-      <w:r>
-        <w:t>etc</w:t>
-      </w:r>
-      <w:proofErr w:type="spellEnd"/>
+        <w:t>Il faut prendre en compte les risques liés aux cyberattaques ou à un virus, mais aussi les erreurs de configuration des serveurs, routeurs, etc</w:t>
+      </w:r>
+      <w:r>
+        <w:t>…</w:t>
+      </w:r>
     </w:p>
     <w:p>
       <w:pPr>
@@ -537,13 +535,11 @@
         <w:t xml:space="preserve"> et tous les mois</w:t>
       </w:r>
       <w:r>
-        <w:t xml:space="preserve"> pour </w:t>
-      </w:r>
-      <w:proofErr w:type="gramStart"/>
-      <w:r>
-        <w:t>les fichier</w:t>
-      </w:r>
-      <w:proofErr w:type="gramEnd"/>
+        <w:t xml:space="preserve"> pour les fichier</w:t>
+      </w:r>
+      <w:r>
+        <w:t>s</w:t>
+      </w:r>
       <w:r>
         <w:t xml:space="preserve"> de </w:t>
       </w:r>
@@ -871,7 +867,12 @@
         <w:t>25</w:t>
       </w:r>
       <w:r>
-        <w:t>min</w:t>
+        <w:t>m</w:t>
+      </w:r>
+      <w:bookmarkStart w:id="0" w:name="_GoBack"/>
+      <w:bookmarkEnd w:id="0"/>
+      <w:r>
+        <w:t>in</w:t>
       </w:r>
       <w:r>
         <w:t xml:space="preserve"> pour effectuer le transfert des sauvegardes vers le nouveau système</w:t>
@@ -1168,8 +1169,6 @@
       <w:r>
         <w:t>s</w:t>
       </w:r>
-      <w:bookmarkStart w:id="0" w:name="_GoBack"/>
-      <w:bookmarkEnd w:id="0"/>
       <w:r>
         <w:t xml:space="preserve"> autrement, tel qu’une corruption des données ou encore une perte de donnée totale ou presque total.</w:t>
       </w:r>
@@ -3831,7 +3830,7 @@
 </file>
 
 <file path=customXml/itemProps1.xml><?xml version="1.0" encoding="utf-8"?>
-<ds:datastoreItem xmlns:ds="http://schemas.openxmlformats.org/officeDocument/2006/customXml" ds:itemID="{A9AE07A4-1E1C-49F2-A0DF-EDEF354EC49F}">
+<ds:datastoreItem xmlns:ds="http://schemas.openxmlformats.org/officeDocument/2006/customXml" ds:itemID="{01B40833-DECC-4BCC-8299-8727E5728ADE}">
   <ds:schemaRefs>
     <ds:schemaRef ds:uri="http://schemas.openxmlformats.org/officeDocument/2006/bibliography"/>
   </ds:schemaRefs>
